--- a/Reports/05- Sponser Proposal/IKIU_@Work_Proposal.docx
+++ b/Reports/05- Sponser Proposal/IKIU_@Work_Proposal.docx
@@ -1062,31 +1062,7 @@
           <w:noProof/>
           <w:rtl/>
         </w:rPr>
-        <w:t xml:space="preserve">فلوچارت اجزای ربات </w:t>
-      </w:r>
-      <w:r>
-        <w:rPr>
-          <w:rFonts w:eastAsiaTheme="minorEastAsia" w:hint="cs"/>
-          <w:noProof/>
-          <w:rtl/>
-        </w:rPr>
-        <w:t>.....................</w:t>
-      </w:r>
-      <w:r>
-        <w:rPr>
-          <w:rFonts w:eastAsiaTheme="minorEastAsia" w:hint="cs"/>
-          <w:noProof/>
-          <w:rtl/>
-        </w:rPr>
-        <w:t>.</w:t>
-      </w:r>
-      <w:r>
-        <w:rPr>
-          <w:rFonts w:eastAsiaTheme="minorEastAsia" w:hint="cs"/>
-          <w:noProof/>
-          <w:rtl/>
-        </w:rPr>
-        <w:t xml:space="preserve">.......................................................................................... </w:t>
+        <w:t xml:space="preserve">فلوچارت اجزای ربات ................................................................................................................ </w:t>
       </w:r>
       <w:r>
         <w:rPr>
@@ -1186,15 +1162,7 @@
           <w:noProof/>
           <w:rtl/>
         </w:rPr>
-        <w:t xml:space="preserve"> ..............</w:t>
-      </w:r>
-      <w:r>
-        <w:rPr>
-          <w:rFonts w:eastAsiaTheme="minorEastAsia" w:hint="cs"/>
-          <w:noProof/>
-          <w:rtl/>
-        </w:rPr>
-        <w:t xml:space="preserve">.......................................................................................... </w:t>
+        <w:t xml:space="preserve"> ........................................................................................................ </w:t>
       </w:r>
       <w:r>
         <w:rPr>
@@ -1421,7 +1389,6 @@
         </w:rPr>
         <w:t xml:space="preserve">، </w:t>
       </w:r>
-      <w:proofErr w:type="spellStart"/>
       <w:r>
         <w:rPr>
           <w:rFonts w:ascii="IRANSans" w:hAnsi="IRANSans" w:cs="IRANSans"/>
@@ -1431,7 +1398,6 @@
         </w:rPr>
         <w:t>iRobots</w:t>
       </w:r>
-      <w:proofErr w:type="spellEnd"/>
       <w:r>
         <w:rPr>
           <w:rFonts w:ascii="IRANSans" w:hAnsi="IRANSans" w:cs="IRANSans" w:hint="cs"/>
@@ -1569,7 +1535,27 @@
           <w:rtl/>
           <w:lang w:bidi="fa-IR"/>
         </w:rPr>
-        <w:t>. هر ساله تیم‌های دانشجویی و دانش‌آموزی از سراسر جهان به رقابت در شاخه‌های مختلف من جمله لیگ‌ ربات‌های فوتبالیست، ربات‌های خانگی (</w:t>
+        <w:t xml:space="preserve">. هر ساله تیم‌های دانشجویی و دانش‌آموزی از سراسر جهان به رقابت در شاخه‌های مختلف </w:t>
+      </w:r>
+      <w:r>
+        <w:rPr>
+          <w:rFonts w:ascii="IRANSans" w:hAnsi="IRANSans" w:cs="IRANSans" w:hint="cs"/>
+          <w:sz w:val="20"/>
+          <w:szCs w:val="20"/>
+          <w:rtl/>
+          <w:lang w:bidi="fa-IR"/>
+        </w:rPr>
+        <w:t>از</w:t>
+      </w:r>
+      <w:r>
+        <w:rPr>
+          <w:rFonts w:ascii="IRANSans" w:hAnsi="IRANSans" w:cs="IRANSans" w:hint="cs"/>
+          <w:sz w:val="20"/>
+          <w:szCs w:val="20"/>
+          <w:rtl/>
+          <w:lang w:bidi="fa-IR"/>
+        </w:rPr>
+        <w:t xml:space="preserve"> جمله لیگ‌ ربات‌های فوتبالیست، ربات‌های خانگی (</w:t>
       </w:r>
       <w:r>
         <w:rPr>
@@ -1679,7 +1665,27 @@
           <w:rtl/>
           <w:lang w:bidi="fa-IR"/>
         </w:rPr>
-        <w:t>طراحی ربات‌هایی صنعیتی‌ست که ماموریت آن‌ها دریافت وظیفه (</w:t>
+        <w:t>طراحی ربات‌هایی صنعیت</w:t>
+      </w:r>
+      <w:r>
+        <w:rPr>
+          <w:rFonts w:ascii="IRANSans" w:hAnsi="IRANSans" w:cs="IRANSans" w:hint="cs"/>
+          <w:sz w:val="20"/>
+          <w:szCs w:val="20"/>
+          <w:rtl/>
+          <w:lang w:bidi="fa-IR"/>
+        </w:rPr>
+        <w:t>ی ا</w:t>
+      </w:r>
+      <w:r>
+        <w:rPr>
+          <w:rFonts w:ascii="IRANSans" w:hAnsi="IRANSans" w:cs="IRANSans" w:hint="cs"/>
+          <w:sz w:val="20"/>
+          <w:szCs w:val="20"/>
+          <w:rtl/>
+          <w:lang w:bidi="fa-IR"/>
+        </w:rPr>
+        <w:t>ست که ماموریت آن‌ها دریافت وظیفه (</w:t>
       </w:r>
       <w:r>
         <w:rPr>
@@ -1793,7 +1799,27 @@
           <w:rtl/>
           <w:lang w:bidi="fa-IR"/>
         </w:rPr>
-        <w:t xml:space="preserve">) این است که علاوه بر انعطاف بیشتر جهت انجام طیف بزرگتری از وظایف، هوشمندی و قابلیت تصمیم‌گیری است. هم اکنون شرکت‌های </w:t>
+        <w:t xml:space="preserve">) این است که علاوه بر انعطاف بیشتر جهت انجام طیف بزرگتری از وظایف، هوشمندی و قابلیت تصمیم‌گیری </w:t>
+      </w:r>
+      <w:r>
+        <w:rPr>
+          <w:rFonts w:ascii="IRANSans" w:hAnsi="IRANSans" w:cs="IRANSans" w:hint="cs"/>
+          <w:sz w:val="20"/>
+          <w:szCs w:val="20"/>
+          <w:rtl/>
+          <w:lang w:bidi="fa-IR"/>
+        </w:rPr>
+        <w:t>را نیز دارند</w:t>
+      </w:r>
+      <w:r>
+        <w:rPr>
+          <w:rFonts w:ascii="IRANSans" w:hAnsi="IRANSans" w:cs="IRANSans" w:hint="cs"/>
+          <w:sz w:val="20"/>
+          <w:szCs w:val="20"/>
+          <w:rtl/>
+          <w:lang w:bidi="fa-IR"/>
+        </w:rPr>
+        <w:t xml:space="preserve">. هم اکنون شرکت‌های </w:t>
       </w:r>
       <w:r>
         <w:rPr>
@@ -1925,7 +1951,7 @@
                     </pic:cNvPicPr>
                   </pic:nvPicPr>
                   <pic:blipFill rotWithShape="1">
-                    <a:blip r:embed="rId5">
+                    <a:blip r:embed="rId7">
                       <a:extLst>
                         <a:ext uri="{28A0092B-C50C-407E-A947-70E740481C1C}">
                           <a14:useLocalDpi xmlns:a14="http://schemas.microsoft.com/office/drawing/2010/main" val="0"/>
@@ -1985,7 +2011,7 @@
                     </pic:cNvPicPr>
                   </pic:nvPicPr>
                   <pic:blipFill>
-                    <a:blip r:embed="rId6" cstate="print">
+                    <a:blip r:embed="rId8" cstate="print">
                       <a:extLst>
                         <a:ext uri="{28A0092B-C50C-407E-A947-70E740481C1C}">
                           <a14:useLocalDpi xmlns:a14="http://schemas.microsoft.com/office/drawing/2010/main" val="0"/>
@@ -2120,7 +2146,6 @@
         </w:rPr>
         <w:t xml:space="preserve"> به نام </w:t>
       </w:r>
-      <w:proofErr w:type="spellStart"/>
       <w:r>
         <w:rPr>
           <w:rFonts w:ascii="IRANSans" w:hAnsi="IRANSans" w:cs="IRANSans"/>
@@ -2130,7 +2155,6 @@
         </w:rPr>
         <w:t>YouBot</w:t>
       </w:r>
-      <w:proofErr w:type="spellEnd"/>
     </w:p>
     <w:p>
       <w:pPr>
@@ -2144,7 +2168,7 @@
           <w:lang w:bidi="fa-IR"/>
         </w:rPr>
       </w:pPr>
-      <w:hyperlink r:id="rId7" w:history="1">
+      <w:hyperlink r:id="rId9" w:history="1">
         <w:r>
           <w:rPr>
             <w:rStyle w:val="Hyperlink"/>
@@ -2728,7 +2752,7 @@
           <w:rtl/>
           <w:lang w:bidi="fa-IR"/>
         </w:rPr>
-        <w:t xml:space="preserve"> دارد. در مرحله اول حرکت چند جهته </w:t>
+        <w:t xml:space="preserve"> </w:t>
       </w:r>
       <w:r>
         <w:rPr>
@@ -2738,6 +2762,26 @@
           <w:rtl/>
           <w:lang w:bidi="fa-IR"/>
         </w:rPr>
+        <w:t xml:space="preserve">را </w:t>
+      </w:r>
+      <w:r>
+        <w:rPr>
+          <w:rFonts w:ascii="IRANSans" w:hAnsi="IRANSans" w:cs="IRANSans"/>
+          <w:sz w:val="20"/>
+          <w:szCs w:val="20"/>
+          <w:rtl/>
+          <w:lang w:bidi="fa-IR"/>
+        </w:rPr>
+        <w:t xml:space="preserve">دارد. در مرحله اول حرکت چند جهته </w:t>
+      </w:r>
+      <w:r>
+        <w:rPr>
+          <w:rFonts w:ascii="IRANSans" w:hAnsi="IRANSans" w:cs="IRANSans" w:hint="cs"/>
+          <w:sz w:val="20"/>
+          <w:szCs w:val="20"/>
+          <w:rtl/>
+          <w:lang w:bidi="fa-IR"/>
+        </w:rPr>
         <w:t>ی</w:t>
       </w:r>
       <w:r>
@@ -2966,7 +3010,27 @@
           <w:rtl/>
           <w:lang w:bidi="fa-IR"/>
         </w:rPr>
-        <w:t xml:space="preserve"> سپس نیاز به سنسورهای جهت تشخیص موانع و ارتفاع سطوح داریم که در نسخه اولیه ربات با توجه به بودجه کم از سنسورهای </w:t>
+        <w:t xml:space="preserve"> سپس نیاز به سنسورها</w:t>
+      </w:r>
+      <w:r>
+        <w:rPr>
+          <w:rFonts w:ascii="IRANSans" w:hAnsi="IRANSans" w:cs="IRANSans" w:hint="cs"/>
+          <w:sz w:val="20"/>
+          <w:szCs w:val="20"/>
+          <w:rtl/>
+          <w:lang w:bidi="fa-IR"/>
+        </w:rPr>
+        <w:t>ی</w:t>
+      </w:r>
+      <w:r>
+        <w:rPr>
+          <w:rFonts w:ascii="IRANSans" w:hAnsi="IRANSans" w:cs="IRANSans" w:hint="cs"/>
+          <w:sz w:val="20"/>
+          <w:szCs w:val="20"/>
+          <w:rtl/>
+          <w:lang w:bidi="fa-IR"/>
+        </w:rPr>
+        <w:t xml:space="preserve">ی جهت تشخیص موانع و ارتفاع سطوح داریم که در نسخه اولیه ربات با توجه به بودجه کم از سنسورهای </w:t>
       </w:r>
       <w:r>
         <w:rPr>
@@ -2985,7 +3049,27 @@
           <w:rtl/>
           <w:lang w:bidi="fa-IR"/>
         </w:rPr>
-        <w:t xml:space="preserve"> استفاده شد. این سنسورها فاصله از اطراف ربات را اندازه‌گیری کرده و با استفاده از مقادیر اندازه‌گیری شده و ابعاد فیزیکی ربات مسیر حرکت آن را مشخص کرده و از برخورد آن با موانع جلوگیری می‌شود. با توجه به ضعف سنسورهای </w:t>
+        <w:t xml:space="preserve"> استفاده شد. این سنسورها فاصله از اطراف ربات را اندازه‌گیری کرده و با استفاده از مقادیر اندازه‌گیری شده و ابعاد فیزیکی ربات مسیر حرکت </w:t>
+      </w:r>
+      <w:r>
+        <w:rPr>
+          <w:rFonts w:ascii="IRANSans" w:hAnsi="IRANSans" w:cs="IRANSans" w:hint="cs"/>
+          <w:sz w:val="20"/>
+          <w:szCs w:val="20"/>
+          <w:rtl/>
+          <w:lang w:bidi="fa-IR"/>
+        </w:rPr>
+        <w:t>ربات</w:t>
+      </w:r>
+      <w:r>
+        <w:rPr>
+          <w:rFonts w:ascii="IRANSans" w:hAnsi="IRANSans" w:cs="IRANSans" w:hint="cs"/>
+          <w:sz w:val="20"/>
+          <w:szCs w:val="20"/>
+          <w:rtl/>
+          <w:lang w:bidi="fa-IR"/>
+        </w:rPr>
+        <w:t xml:space="preserve"> را مشخص کرده و از برخورد آن با موانع جلوگیری می‌شود. با توجه به ضعف سنسورهای </w:t>
       </w:r>
       <w:r>
         <w:rPr>
@@ -3144,7 +3228,27 @@
           <w:rtl/>
           <w:lang w:bidi="fa-IR"/>
         </w:rPr>
-        <w:t xml:space="preserve"> استفاده می‌کرد طراحی شد. </w:t>
+        <w:t xml:space="preserve"> استفاده می‌کرد </w:t>
+      </w:r>
+      <w:r>
+        <w:rPr>
+          <w:rFonts w:ascii="IRANSans" w:hAnsi="IRANSans" w:cs="IRANSans" w:hint="cs"/>
+          <w:sz w:val="20"/>
+          <w:szCs w:val="20"/>
+          <w:rtl/>
+          <w:lang w:bidi="fa-IR"/>
+        </w:rPr>
+        <w:t>بهره برداری شد</w:t>
+      </w:r>
+      <w:r>
+        <w:rPr>
+          <w:rFonts w:ascii="IRANSans" w:hAnsi="IRANSans" w:cs="IRANSans" w:hint="cs"/>
+          <w:sz w:val="20"/>
+          <w:szCs w:val="20"/>
+          <w:rtl/>
+          <w:lang w:bidi="fa-IR"/>
+        </w:rPr>
+        <w:t xml:space="preserve">. </w:t>
       </w:r>
       <w:r>
         <w:rPr>
@@ -3163,7 +3267,27 @@
           <w:rtl/>
           <w:lang w:bidi="fa-IR"/>
         </w:rPr>
-        <w:t xml:space="preserve"> از معروف‌ترین الگوریتم‌های پردازش تصویر است که به طور مثال شرکت‌ بزرگی همچون تسلا (</w:t>
+        <w:t xml:space="preserve"> از معروف‌ترین الگوریتم‌های پردازش تصویر است</w:t>
+      </w:r>
+      <w:r>
+        <w:rPr>
+          <w:rFonts w:ascii="IRANSans" w:hAnsi="IRANSans" w:cs="IRANSans" w:hint="cs"/>
+          <w:sz w:val="20"/>
+          <w:szCs w:val="20"/>
+          <w:rtl/>
+          <w:lang w:bidi="fa-IR"/>
+        </w:rPr>
+        <w:t>،</w:t>
+      </w:r>
+      <w:r>
+        <w:rPr>
+          <w:rFonts w:ascii="IRANSans" w:hAnsi="IRANSans" w:cs="IRANSans" w:hint="cs"/>
+          <w:sz w:val="20"/>
+          <w:szCs w:val="20"/>
+          <w:rtl/>
+          <w:lang w:bidi="fa-IR"/>
+        </w:rPr>
+        <w:t xml:space="preserve"> به طور مثال شرکت‌ بزرگی همچون تسلا (</w:t>
       </w:r>
       <w:r>
         <w:rPr>
@@ -3210,19 +3334,8 @@
           <w:szCs w:val="20"/>
           <w:lang w:bidi="fa-IR"/>
         </w:rPr>
-        <w:t xml:space="preserve">Google </w:t>
-      </w:r>
-      <w:proofErr w:type="spellStart"/>
-      <w:r>
-        <w:rPr>
-          <w:rFonts w:ascii="IRANSans" w:hAnsi="IRANSans" w:cs="IRANSans"/>
-          <w:sz w:val="20"/>
-          <w:szCs w:val="20"/>
-          <w:lang w:bidi="fa-IR"/>
-        </w:rPr>
-        <w:t>Colab</w:t>
-      </w:r>
-      <w:proofErr w:type="spellEnd"/>
+        <w:t>Google Colab</w:t>
+      </w:r>
       <w:r>
         <w:rPr>
           <w:rFonts w:ascii="IRANSans" w:hAnsi="IRANSans" w:cs="IRANSans" w:hint="cs"/>
@@ -3231,7 +3344,7 @@
           <w:rtl/>
           <w:lang w:bidi="fa-IR"/>
         </w:rPr>
-        <w:t xml:space="preserve"> نوشته شده. در نسخه بعدی ربات از </w:t>
+        <w:t xml:space="preserve"> نوشته شد. در نسخه بعدی ربات از </w:t>
       </w:r>
       <w:r>
         <w:rPr>
@@ -3250,7 +3363,17 @@
           <w:rtl/>
           <w:lang w:bidi="fa-IR"/>
         </w:rPr>
-        <w:t xml:space="preserve"> و دیتاستی به مراتب باکیفیت‌تر استفاده خواهد شد</w:t>
+        <w:t xml:space="preserve"> و دیتاستی به مراتب باکیفیت‌تر استفاده خواهد </w:t>
+      </w:r>
+      <w:r>
+        <w:rPr>
+          <w:rFonts w:ascii="IRANSans" w:hAnsi="IRANSans" w:cs="IRANSans" w:hint="cs"/>
+          <w:sz w:val="20"/>
+          <w:szCs w:val="20"/>
+          <w:rtl/>
+          <w:lang w:bidi="fa-IR"/>
+        </w:rPr>
+        <w:t>کرد</w:t>
       </w:r>
       <w:r>
         <w:rPr>
@@ -3440,7 +3563,27 @@
           <w:rtl/>
           <w:lang w:bidi="fa-IR"/>
         </w:rPr>
-        <w:t xml:space="preserve"> ساخته شد. همچنین جهت تشخیص قطعه، یک دوربین بر روی بازو نصب شده که همانطور که در بخش 4.2 اشاره شد با استفاده از الگوریتم‌های پردازش تصویر قطعه را تشخیص و اطلاعات لازم را به کنترل کننده بازو ارسال می‌کند.</w:t>
+        <w:t xml:space="preserve"> ساخته شد. همچنین جهت تشخیص قطعه، یک دوربین بر روی بازو نصب </w:t>
+      </w:r>
+      <w:r>
+        <w:rPr>
+          <w:rFonts w:ascii="IRANSans" w:hAnsi="IRANSans" w:cs="IRANSans" w:hint="cs"/>
+          <w:sz w:val="20"/>
+          <w:szCs w:val="20"/>
+          <w:rtl/>
+          <w:lang w:bidi="fa-IR"/>
+        </w:rPr>
+        <w:t xml:space="preserve">کردید و </w:t>
+      </w:r>
+      <w:r>
+        <w:rPr>
+          <w:rFonts w:ascii="IRANSans" w:hAnsi="IRANSans" w:cs="IRANSans" w:hint="cs"/>
+          <w:sz w:val="20"/>
+          <w:szCs w:val="20"/>
+          <w:rtl/>
+          <w:lang w:bidi="fa-IR"/>
+        </w:rPr>
+        <w:t>همانطور که در بخش 4.2 اشاره شد با استفاده از الگوریتم‌های پردازش تصویر قطعه را تشخیص و اطلاعات لازم را به کنترل کننده بازو ارسال می‌کند.</w:t>
       </w:r>
     </w:p>
     <w:p>
@@ -3483,7 +3626,7 @@
                     </pic:cNvPicPr>
                   </pic:nvPicPr>
                   <pic:blipFill rotWithShape="1">
-                    <a:blip r:embed="rId8" cstate="print">
+                    <a:blip r:embed="rId10" cstate="print">
                       <a:extLst>
                         <a:ext uri="{28A0092B-C50C-407E-A947-70E740481C1C}">
                           <a14:useLocalDpi xmlns:a14="http://schemas.microsoft.com/office/drawing/2010/main" val="0"/>
@@ -3554,7 +3697,7 @@
                     </pic:cNvPicPr>
                   </pic:nvPicPr>
                   <pic:blipFill rotWithShape="1">
-                    <a:blip r:embed="rId9" cstate="print">
+                    <a:blip r:embed="rId11" cstate="print">
                       <a:extLst>
                         <a:ext uri="{28A0092B-C50C-407E-A947-70E740481C1C}">
                           <a14:useLocalDpi xmlns:a14="http://schemas.microsoft.com/office/drawing/2010/main" val="0"/>
@@ -3819,16 +3962,7 @@
           <w:rtl/>
           <w:lang w:bidi="fa-IR"/>
         </w:rPr>
-        <w:t xml:space="preserve"> (</w:t>
-      </w:r>
-      <w:r>
-        <w:rPr>
-          <w:rFonts w:ascii="IRANSans" w:hAnsi="IRANSans" w:cs="IRANSans"/>
-          <w:sz w:val="20"/>
-          <w:szCs w:val="20"/>
-          <w:lang w:bidi="fa-IR"/>
-        </w:rPr>
-        <w:t>Robots Operating System</w:t>
+        <w:t xml:space="preserve"> استفاده خواهیم کرد. </w:t>
       </w:r>
       <w:r>
         <w:rPr>
@@ -3838,7 +3972,16 @@
           <w:rtl/>
           <w:lang w:bidi="fa-IR"/>
         </w:rPr>
-        <w:t xml:space="preserve">) استفاده خواهیم کرد. </w:t>
+        <w:t xml:space="preserve">در این سیستم عامل هر بخش از ربات یک </w:t>
+      </w:r>
+      <w:r>
+        <w:rPr>
+          <w:rFonts w:ascii="IRANSans" w:hAnsi="IRANSans" w:cs="IRANSans"/>
+          <w:sz w:val="20"/>
+          <w:szCs w:val="20"/>
+          <w:lang w:bidi="fa-IR"/>
+        </w:rPr>
+        <w:t>Node</w:t>
       </w:r>
       <w:r>
         <w:rPr>
@@ -3848,16 +3991,7 @@
           <w:rtl/>
           <w:lang w:bidi="fa-IR"/>
         </w:rPr>
-        <w:t xml:space="preserve">در این سیستم عامل هر بخش از ربات یک </w:t>
-      </w:r>
-      <w:r>
-        <w:rPr>
-          <w:rFonts w:ascii="IRANSans" w:hAnsi="IRANSans" w:cs="IRANSans"/>
-          <w:sz w:val="20"/>
-          <w:szCs w:val="20"/>
-          <w:lang w:bidi="fa-IR"/>
-        </w:rPr>
-        <w:t>Node</w:t>
+        <w:t xml:space="preserve"> در نظر گرفته می‌شود که </w:t>
       </w:r>
       <w:r>
         <w:rPr>
@@ -3867,7 +4001,17 @@
           <w:rtl/>
           <w:lang w:bidi="fa-IR"/>
         </w:rPr>
-        <w:t xml:space="preserve"> در نظر گرفته می‌شود که به وسیله </w:t>
+        <w:t xml:space="preserve">توسط </w:t>
+      </w:r>
+      <w:r>
+        <w:rPr>
+          <w:rFonts w:ascii="IRANSans" w:hAnsi="IRANSans" w:cs="IRANSans" w:hint="cs"/>
+          <w:sz w:val="20"/>
+          <w:szCs w:val="20"/>
+          <w:rtl/>
+          <w:lang w:bidi="fa-IR"/>
+        </w:rPr>
+        <w:t xml:space="preserve">ابزاری به نام </w:t>
       </w:r>
       <w:r>
         <w:rPr>
@@ -3929,7 +4073,7 @@
                     </pic:cNvPicPr>
                   </pic:nvPicPr>
                   <pic:blipFill>
-                    <a:blip r:embed="rId10">
+                    <a:blip r:embed="rId12">
                       <a:extLst>
                         <a:ext uri="{28A0092B-C50C-407E-A947-70E740481C1C}">
                           <a14:useLocalDpi xmlns:a14="http://schemas.microsoft.com/office/drawing/2010/main" val="0"/>
@@ -4032,7 +4176,27 @@
           <w:rtl/>
           <w:lang w:bidi="fa-IR"/>
         </w:rPr>
-        <w:t xml:space="preserve">سخت افزار استفاده شده در این ربات جهت کنترل سیستم حرکتی و دریافت اطلاعات از سنسورها با استفاده میکروکنترلر </w:t>
+        <w:t xml:space="preserve">سخت افزار استفاده شده در این ربات جهت کنترل سیستم حرکتی و دریافت اطلاعات از سنسورها </w:t>
+      </w:r>
+      <w:r>
+        <w:rPr>
+          <w:rFonts w:ascii="IRANSans" w:hAnsi="IRANSans" w:cs="IRANSans" w:hint="cs"/>
+          <w:sz w:val="20"/>
+          <w:szCs w:val="20"/>
+          <w:rtl/>
+          <w:lang w:bidi="fa-IR"/>
+        </w:rPr>
+        <w:t>مبتنی بر استفاده از</w:t>
+      </w:r>
+      <w:r>
+        <w:rPr>
+          <w:rFonts w:ascii="IRANSans" w:hAnsi="IRANSans" w:cs="IRANSans" w:hint="cs"/>
+          <w:sz w:val="20"/>
+          <w:szCs w:val="20"/>
+          <w:rtl/>
+          <w:lang w:bidi="fa-IR"/>
+        </w:rPr>
+        <w:t xml:space="preserve"> میکروکنترلر </w:t>
       </w:r>
       <w:r>
         <w:rPr>
@@ -4650,7 +4814,7 @@
             <wp:cNvGraphicFramePr/>
             <a:graphic xmlns:a="http://schemas.openxmlformats.org/drawingml/2006/main">
               <a:graphicData uri="http://schemas.openxmlformats.org/drawingml/2006/diagram">
-                <dgm:relIds xmlns:dgm="http://schemas.openxmlformats.org/drawingml/2006/diagram" xmlns:r="http://schemas.openxmlformats.org/officeDocument/2006/relationships" r:dm="rId11" r:lo="rId12" r:qs="rId13" r:cs="rId14"/>
+                <dgm:relIds xmlns:dgm="http://schemas.openxmlformats.org/drawingml/2006/diagram" xmlns:r="http://schemas.openxmlformats.org/officeDocument/2006/relationships" r:dm="rId13" r:lo="rId14" r:qs="rId15" r:cs="rId16"/>
               </a:graphicData>
             </a:graphic>
           </wp:inline>
@@ -5003,7 +5167,7 @@
             <wp:cNvGraphicFramePr/>
             <a:graphic xmlns:a="http://schemas.openxmlformats.org/drawingml/2006/main">
               <a:graphicData uri="http://schemas.openxmlformats.org/drawingml/2006/diagram">
-                <dgm:relIds xmlns:dgm="http://schemas.openxmlformats.org/drawingml/2006/diagram" xmlns:r="http://schemas.openxmlformats.org/officeDocument/2006/relationships" r:dm="rId16" r:lo="rId17" r:qs="rId18" r:cs="rId19"/>
+                <dgm:relIds xmlns:dgm="http://schemas.openxmlformats.org/drawingml/2006/diagram" xmlns:r="http://schemas.openxmlformats.org/officeDocument/2006/relationships" r:dm="rId18" r:lo="rId19" r:qs="rId20" r:cs="rId21"/>
               </a:graphicData>
             </a:graphic>
           </wp:inline>
@@ -7484,7 +7648,7 @@
               </w:rPr>
               <w:t xml:space="preserve">شرکت در مسابقات ایران اپن </w:t>
             </w:r>
-            <w:hyperlink r:id="rId21" w:history="1">
+            <w:hyperlink r:id="rId23" w:history="1">
               <w:r>
                 <w:rPr>
                   <w:rStyle w:val="Hyperlink"/>
@@ -7815,7 +7979,7 @@
               </w:rPr>
               <w:t xml:space="preserve">اعزام تیم به مسابقات ربوکاپ فرانسه </w:t>
             </w:r>
-            <w:hyperlink r:id="rId22" w:history="1">
+            <w:hyperlink r:id="rId24" w:history="1">
               <w:r>
                 <w:rPr>
                   <w:rStyle w:val="Hyperlink"/>
@@ -8337,7 +8501,7 @@
             <w:pPr>
               <w:bidi/>
               <w:rPr>
-                <w:rFonts w:ascii="IRANSans" w:hAnsi="IRANSans" w:cs="IRANSans" w:hint="cs"/>
+                <w:rFonts w:ascii="IRANSans" w:hAnsi="IRANSans" w:cs="IRANSans"/>
                 <w:sz w:val="20"/>
                 <w:szCs w:val="20"/>
                 <w:rtl/>
@@ -8558,7 +8722,7 @@
             <w:pPr>
               <w:bidi/>
               <w:rPr>
-                <w:rFonts w:ascii="IRANSans" w:hAnsi="IRANSans" w:cs="IRANSans" w:hint="cs"/>
+                <w:rFonts w:ascii="IRANSans" w:hAnsi="IRANSans" w:cs="IRANSans"/>
                 <w:color w:val="7F7F7F" w:themeColor="text1" w:themeTint="80"/>
                 <w:sz w:val="20"/>
                 <w:szCs w:val="20"/>
@@ -8896,7 +9060,7 @@
             <w:pPr>
               <w:bidi/>
               <w:rPr>
-                <w:rFonts w:ascii="IRANSans" w:hAnsi="IRANSans" w:cs="IRANSans" w:hint="cs"/>
+                <w:rFonts w:ascii="IRANSans" w:hAnsi="IRANSans" w:cs="IRANSans"/>
                 <w:color w:val="7F7F7F" w:themeColor="text1" w:themeTint="80"/>
                 <w:sz w:val="20"/>
                 <w:szCs w:val="20"/>
@@ -9469,7 +9633,7 @@
             <w:pPr>
               <w:bidi/>
               <w:rPr>
-                <w:rFonts w:ascii="IRANSans" w:hAnsi="IRANSans" w:cs="IRANSans" w:hint="cs"/>
+                <w:rFonts w:ascii="IRANSans" w:hAnsi="IRANSans" w:cs="IRANSans"/>
                 <w:color w:val="7F7F7F" w:themeColor="text1" w:themeTint="80"/>
                 <w:sz w:val="20"/>
                 <w:szCs w:val="20"/>
@@ -9561,7 +9725,7 @@
             <w:pPr>
               <w:bidi/>
               <w:rPr>
-                <w:rFonts w:ascii="IRANSans" w:hAnsi="IRANSans" w:cs="IRANSans" w:hint="cs"/>
+                <w:rFonts w:ascii="IRANSans" w:hAnsi="IRANSans" w:cs="IRANSans"/>
                 <w:sz w:val="20"/>
                 <w:szCs w:val="20"/>
                 <w:rtl/>
@@ -9598,7 +9762,7 @@
             <w:pPr>
               <w:bidi/>
               <w:rPr>
-                <w:rFonts w:ascii="IRANSans" w:hAnsi="IRANSans" w:cs="IRANSans" w:hint="cs"/>
+                <w:rFonts w:ascii="IRANSans" w:hAnsi="IRANSans" w:cs="IRANSans"/>
                 <w:color w:val="7F7F7F" w:themeColor="text1" w:themeTint="80"/>
                 <w:sz w:val="20"/>
                 <w:szCs w:val="20"/>
@@ -9836,7 +10000,7 @@
             <w:pPr>
               <w:bidi/>
               <w:rPr>
-                <w:rFonts w:ascii="IRANSans" w:hAnsi="IRANSans" w:cs="IRANSans" w:hint="cs"/>
+                <w:rFonts w:ascii="IRANSans" w:hAnsi="IRANSans" w:cs="IRANSans"/>
                 <w:color w:val="7F7F7F" w:themeColor="text1" w:themeTint="80"/>
                 <w:sz w:val="20"/>
                 <w:szCs w:val="20"/>
@@ -9966,7 +10130,7 @@
             <w:pPr>
               <w:bidi/>
               <w:rPr>
-                <w:rFonts w:ascii="IRANSans" w:hAnsi="IRANSans" w:cs="IRANSans" w:hint="cs"/>
+                <w:rFonts w:ascii="IRANSans" w:hAnsi="IRANSans" w:cs="IRANSans"/>
                 <w:color w:val="7F7F7F" w:themeColor="text1" w:themeTint="80"/>
                 <w:sz w:val="20"/>
                 <w:szCs w:val="20"/>
@@ -10184,7 +10348,7 @@
             <w:pPr>
               <w:bidi/>
               <w:rPr>
-                <w:rFonts w:ascii="IRANSans" w:hAnsi="IRANSans" w:cs="IRANSans" w:hint="cs"/>
+                <w:rFonts w:ascii="IRANSans" w:hAnsi="IRANSans" w:cs="IRANSans"/>
                 <w:color w:val="7F7F7F" w:themeColor="text1" w:themeTint="80"/>
                 <w:sz w:val="20"/>
                 <w:szCs w:val="20"/>
@@ -10292,7 +10456,7 @@
             <w:pPr>
               <w:bidi/>
               <w:rPr>
-                <w:rFonts w:ascii="IRANSans" w:hAnsi="IRANSans" w:cs="IRANSans" w:hint="cs"/>
+                <w:rFonts w:ascii="IRANSans" w:hAnsi="IRANSans" w:cs="IRANSans"/>
                 <w:color w:val="7F7F7F" w:themeColor="text1" w:themeTint="80"/>
                 <w:sz w:val="20"/>
                 <w:szCs w:val="20"/>
@@ -10381,7 +10545,7 @@
             <w:pPr>
               <w:bidi/>
               <w:rPr>
-                <w:rFonts w:ascii="IRANSans" w:hAnsi="IRANSans" w:cs="IRANSans" w:hint="cs"/>
+                <w:rFonts w:ascii="IRANSans" w:hAnsi="IRANSans" w:cs="IRANSans"/>
                 <w:sz w:val="20"/>
                 <w:szCs w:val="20"/>
                 <w:rtl/>
@@ -10521,6 +10685,16 @@
               </w:rPr>
               <w:t xml:space="preserve"> 2023</w:t>
             </w:r>
+            <w:r>
+              <w:rPr>
+                <w:rFonts w:ascii="IRANSans" w:hAnsi="IRANSans" w:cs="IRANSans" w:hint="cs"/>
+                <w:sz w:val="20"/>
+                <w:szCs w:val="20"/>
+                <w:rtl/>
+                <w:lang w:bidi="fa-IR"/>
+              </w:rPr>
+              <w:t xml:space="preserve"> فرانسه</w:t>
+            </w:r>
           </w:p>
         </w:tc>
         <w:tc>
@@ -10532,7 +10706,7 @@
             <w:pPr>
               <w:bidi/>
               <w:rPr>
-                <w:rFonts w:ascii="IRANSans" w:hAnsi="IRANSans" w:cs="IRANSans" w:hint="cs"/>
+                <w:rFonts w:ascii="IRANSans" w:hAnsi="IRANSans" w:cs="IRANSans"/>
                 <w:sz w:val="20"/>
                 <w:szCs w:val="20"/>
                 <w:lang w:bidi="fa-IR"/>
@@ -10650,7 +10824,7 @@
             <w:pPr>
               <w:bidi/>
               <w:rPr>
-                <w:rFonts w:ascii="IRANSans" w:hAnsi="IRANSans" w:cs="IRANSans" w:hint="cs"/>
+                <w:rFonts w:ascii="IRANSans" w:hAnsi="IRANSans" w:cs="IRANSans"/>
                 <w:sz w:val="20"/>
                 <w:szCs w:val="20"/>
                 <w:rtl/>
@@ -10868,7 +11042,7 @@
             <w:pPr>
               <w:bidi/>
               <w:rPr>
-                <w:rFonts w:ascii="IRANSans" w:hAnsi="IRANSans" w:cs="IRANSans" w:hint="cs"/>
+                <w:rFonts w:ascii="IRANSans" w:hAnsi="IRANSans" w:cs="IRANSans"/>
                 <w:sz w:val="20"/>
                 <w:szCs w:val="20"/>
                 <w:lang w:bidi="fa-IR"/>
@@ -10976,7 +11150,7 @@
             <w:pPr>
               <w:bidi/>
               <w:rPr>
-                <w:rFonts w:ascii="IRANSans" w:hAnsi="IRANSans" w:cs="IRANSans" w:hint="cs"/>
+                <w:rFonts w:ascii="IRANSans" w:hAnsi="IRANSans" w:cs="IRANSans"/>
                 <w:sz w:val="20"/>
                 <w:szCs w:val="20"/>
                 <w:lang w:bidi="fa-IR"/>
@@ -11085,7 +11259,7 @@
             <w:pPr>
               <w:bidi/>
               <w:rPr>
-                <w:rFonts w:ascii="IRANSans" w:hAnsi="IRANSans" w:cs="IRANSans" w:hint="cs"/>
+                <w:rFonts w:ascii="IRANSans" w:hAnsi="IRANSans" w:cs="IRANSans"/>
                 <w:sz w:val="20"/>
                 <w:szCs w:val="20"/>
                 <w:lang w:bidi="fa-IR"/>
@@ -11201,7 +11375,7 @@
             <w:pPr>
               <w:bidi/>
               <w:rPr>
-                <w:rFonts w:ascii="IRANSans" w:hAnsi="IRANSans" w:cs="IRANSans" w:hint="cs"/>
+                <w:rFonts w:ascii="IRANSans" w:hAnsi="IRANSans" w:cs="IRANSans"/>
                 <w:sz w:val="20"/>
                 <w:szCs w:val="20"/>
                 <w:rtl/>
@@ -11463,7 +11637,7 @@
                     </pic:cNvPicPr>
                   </pic:nvPicPr>
                   <pic:blipFill>
-                    <a:blip r:embed="rId23" cstate="print">
+                    <a:blip r:embed="rId25" cstate="print">
                       <a:extLst>
                         <a:ext uri="{28A0092B-C50C-407E-A947-70E740481C1C}">
                           <a14:useLocalDpi xmlns:a14="http://schemas.microsoft.com/office/drawing/2010/main" val="0"/>
@@ -11530,7 +11704,7 @@
                     </pic:cNvPicPr>
                   </pic:nvPicPr>
                   <pic:blipFill rotWithShape="1">
-                    <a:blip r:embed="rId24" cstate="print">
+                    <a:blip r:embed="rId26" cstate="print">
                       <a:extLst>
                         <a:ext uri="{28A0092B-C50C-407E-A947-70E740481C1C}">
                           <a14:useLocalDpi xmlns:a14="http://schemas.microsoft.com/office/drawing/2010/main" val="0"/>
@@ -11618,7 +11792,7 @@
                     </pic:cNvPicPr>
                   </pic:nvPicPr>
                   <pic:blipFill rotWithShape="1">
-                    <a:blip r:embed="rId25" cstate="print">
+                    <a:blip r:embed="rId27" cstate="print">
                       <a:extLst>
                         <a:ext uri="{28A0092B-C50C-407E-A947-70E740481C1C}">
                           <a14:useLocalDpi xmlns:a14="http://schemas.microsoft.com/office/drawing/2010/main" val="0"/>
@@ -11688,7 +11862,7 @@
                     </pic:cNvPicPr>
                   </pic:nvPicPr>
                   <pic:blipFill rotWithShape="1">
-                    <a:blip r:embed="rId26" cstate="print">
+                    <a:blip r:embed="rId28" cstate="print">
                       <a:extLst>
                         <a:ext uri="{28A0092B-C50C-407E-A947-70E740481C1C}">
                           <a14:useLocalDpi xmlns:a14="http://schemas.microsoft.com/office/drawing/2010/main" val="0"/>
@@ -11743,6 +11917,56 @@
     </w:sectPr>
   </w:body>
 </w:document>
+</file>
+
+<file path=word/endnotes.xml><?xml version="1.0" encoding="utf-8"?>
+<w:endnotes xmlns:wpc="http://schemas.microsoft.com/office/word/2010/wordprocessingCanvas" xmlns:cx="http://schemas.microsoft.com/office/drawing/2014/chartex" xmlns:cx1="http://schemas.microsoft.com/office/drawing/2015/9/8/chartex" xmlns:cx2="http://schemas.microsoft.com/office/drawing/2015/10/21/chartex" xmlns:cx3="http://schemas.microsoft.com/office/drawing/2016/5/9/chartex" xmlns:cx4="http://schemas.microsoft.com/office/drawing/2016/5/10/chartex" xmlns:cx5="http://schemas.microsoft.com/office/drawing/2016/5/11/chartex" xmlns:cx6="http://schemas.microsoft.com/office/drawing/2016/5/12/chartex" xmlns:cx7="http://schemas.microsoft.com/office/drawing/2016/5/13/chartex" xmlns:cx8="http://schemas.microsoft.com/office/drawing/2016/5/14/chartex" xmlns:mc="http://schemas.openxmlformats.org/markup-compatibility/2006" xmlns:aink="http://schemas.microsoft.com/office/drawing/2016/ink" xmlns:am3d="http://schemas.microsoft.com/office/drawing/2017/model3d" xmlns:o="urn:schemas-microsoft-com:office:office" xmlns:oel="http://schemas.microsoft.com/office/2019/extlst" xmlns:r="http://schemas.openxmlformats.org/officeDocument/2006/relationships" xmlns:m="http://schemas.openxmlformats.org/officeDocument/2006/math" xmlns:v="urn:schemas-microsoft-com:vml" xmlns:wp14="http://schemas.microsoft.com/office/word/2010/wordprocessingDrawing" xmlns:wp="http://schemas.openxmlformats.org/drawingml/2006/wordprocessingDrawing" xmlns:w10="urn:schemas-microsoft-com:office:word" xmlns:w="http://schemas.openxmlformats.org/wordprocessingml/2006/main" xmlns:w14="http://schemas.microsoft.com/office/word/2010/wordml" xmlns:w15="http://schemas.microsoft.com/office/word/2012/wordml" xmlns:w16cex="http://schemas.microsoft.com/office/word/2018/wordml/cex" xmlns:w16cid="http://schemas.microsoft.com/office/word/2016/wordml/cid" xmlns:w16="http://schemas.microsoft.com/office/word/2018/wordml" xmlns:w16du="http://schemas.microsoft.com/office/word/2023/wordml/word16du" xmlns:w16sdtdh="http://schemas.microsoft.com/office/word/2020/wordml/sdtdatahash" xmlns:w16se="http://schemas.microsoft.com/office/word/2015/wordml/symex" xmlns:wpg="http://schemas.microsoft.com/office/word/2010/wordprocessingGroup" xmlns:wpi="http://schemas.microsoft.com/office/word/2010/wordprocessingInk" xmlns:wne="http://schemas.microsoft.com/office/word/2006/wordml" xmlns:wps="http://schemas.microsoft.com/office/word/2010/wordprocessingShape" mc:Ignorable="w14 w15 w16se w16cid w16 w16cex w16sdtdh wp14">
+  <w:endnote w:type="separator" w:id="-1">
+    <w:p>
+      <w:pPr>
+        <w:spacing w:after="0" w:line="240" w:lineRule="auto"/>
+      </w:pPr>
+      <w:r>
+        <w:separator/>
+      </w:r>
+    </w:p>
+  </w:endnote>
+  <w:endnote w:type="continuationSeparator" w:id="0">
+    <w:p>
+      <w:pPr>
+        <w:spacing w:after="0" w:line="240" w:lineRule="auto"/>
+      </w:pPr>
+      <w:r>
+        <w:continuationSeparator/>
+      </w:r>
+    </w:p>
+  </w:endnote>
+</w:endnotes>
+</file>
+
+<file path=word/footnotes.xml><?xml version="1.0" encoding="utf-8"?>
+<w:footnotes xmlns:wpc="http://schemas.microsoft.com/office/word/2010/wordprocessingCanvas" xmlns:cx="http://schemas.microsoft.com/office/drawing/2014/chartex" xmlns:cx1="http://schemas.microsoft.com/office/drawing/2015/9/8/chartex" xmlns:cx2="http://schemas.microsoft.com/office/drawing/2015/10/21/chartex" xmlns:cx3="http://schemas.microsoft.com/office/drawing/2016/5/9/chartex" xmlns:cx4="http://schemas.microsoft.com/office/drawing/2016/5/10/chartex" xmlns:cx5="http://schemas.microsoft.com/office/drawing/2016/5/11/chartex" xmlns:cx6="http://schemas.microsoft.com/office/drawing/2016/5/12/chartex" xmlns:cx7="http://schemas.microsoft.com/office/drawing/2016/5/13/chartex" xmlns:cx8="http://schemas.microsoft.com/office/drawing/2016/5/14/chartex" xmlns:mc="http://schemas.openxmlformats.org/markup-compatibility/2006" xmlns:aink="http://schemas.microsoft.com/office/drawing/2016/ink" xmlns:am3d="http://schemas.microsoft.com/office/drawing/2017/model3d" xmlns:o="urn:schemas-microsoft-com:office:office" xmlns:oel="http://schemas.microsoft.com/office/2019/extlst" xmlns:r="http://schemas.openxmlformats.org/officeDocument/2006/relationships" xmlns:m="http://schemas.openxmlformats.org/officeDocument/2006/math" xmlns:v="urn:schemas-microsoft-com:vml" xmlns:wp14="http://schemas.microsoft.com/office/word/2010/wordprocessingDrawing" xmlns:wp="http://schemas.openxmlformats.org/drawingml/2006/wordprocessingDrawing" xmlns:w10="urn:schemas-microsoft-com:office:word" xmlns:w="http://schemas.openxmlformats.org/wordprocessingml/2006/main" xmlns:w14="http://schemas.microsoft.com/office/word/2010/wordml" xmlns:w15="http://schemas.microsoft.com/office/word/2012/wordml" xmlns:w16cex="http://schemas.microsoft.com/office/word/2018/wordml/cex" xmlns:w16cid="http://schemas.microsoft.com/office/word/2016/wordml/cid" xmlns:w16="http://schemas.microsoft.com/office/word/2018/wordml" xmlns:w16du="http://schemas.microsoft.com/office/word/2023/wordml/word16du" xmlns:w16sdtdh="http://schemas.microsoft.com/office/word/2020/wordml/sdtdatahash" xmlns:w16se="http://schemas.microsoft.com/office/word/2015/wordml/symex" xmlns:wpg="http://schemas.microsoft.com/office/word/2010/wordprocessingGroup" xmlns:wpi="http://schemas.microsoft.com/office/word/2010/wordprocessingInk" xmlns:wne="http://schemas.microsoft.com/office/word/2006/wordml" xmlns:wps="http://schemas.microsoft.com/office/word/2010/wordprocessingShape" mc:Ignorable="w14 w15 w16se w16cid w16 w16cex w16sdtdh wp14">
+  <w:footnote w:type="separator" w:id="-1">
+    <w:p>
+      <w:pPr>
+        <w:spacing w:after="0" w:line="240" w:lineRule="auto"/>
+      </w:pPr>
+      <w:r>
+        <w:separator/>
+      </w:r>
+    </w:p>
+  </w:footnote>
+  <w:footnote w:type="continuationSeparator" w:id="0">
+    <w:p>
+      <w:pPr>
+        <w:spacing w:after="0" w:line="240" w:lineRule="auto"/>
+      </w:pPr>
+      <w:r>
+        <w:continuationSeparator/>
+      </w:r>
+    </w:p>
+  </w:footnote>
+</w:footnotes>
 </file>
 
 <file path=word/numbering.xml><?xml version="1.0" encoding="utf-8"?>
@@ -13214,6 +13438,58 @@
         <w:insideV w:val="single" w:sz="4" w:space="0" w:color="BFBFBF" w:themeColor="background1" w:themeShade="BF"/>
       </w:tblBorders>
     </w:tblPr>
+  </w:style>
+  <w:style w:type="paragraph" w:styleId="Header">
+    <w:name w:val="header"/>
+    <w:basedOn w:val="Normal"/>
+    <w:link w:val="HeaderChar"/>
+    <w:uiPriority w:val="99"/>
+    <w:unhideWhenUsed/>
+    <w:rsid w:val="00F81945"/>
+    <w:pPr>
+      <w:tabs>
+        <w:tab w:val="center" w:pos="4680"/>
+        <w:tab w:val="right" w:pos="9360"/>
+      </w:tabs>
+      <w:spacing w:after="0" w:line="240" w:lineRule="auto"/>
+    </w:pPr>
+  </w:style>
+  <w:style w:type="character" w:customStyle="1" w:styleId="HeaderChar">
+    <w:name w:val="Header Char"/>
+    <w:basedOn w:val="DefaultParagraphFont"/>
+    <w:link w:val="Header"/>
+    <w:uiPriority w:val="99"/>
+    <w:rsid w:val="00F81945"/>
+    <w:rPr>
+      <w:kern w:val="0"/>
+      <w14:ligatures w14:val="none"/>
+    </w:rPr>
+  </w:style>
+  <w:style w:type="paragraph" w:styleId="Footer">
+    <w:name w:val="footer"/>
+    <w:basedOn w:val="Normal"/>
+    <w:link w:val="FooterChar"/>
+    <w:uiPriority w:val="99"/>
+    <w:unhideWhenUsed/>
+    <w:rsid w:val="00F81945"/>
+    <w:pPr>
+      <w:tabs>
+        <w:tab w:val="center" w:pos="4680"/>
+        <w:tab w:val="right" w:pos="9360"/>
+      </w:tabs>
+      <w:spacing w:after="0" w:line="240" w:lineRule="auto"/>
+    </w:pPr>
+  </w:style>
+  <w:style w:type="character" w:customStyle="1" w:styleId="FooterChar">
+    <w:name w:val="Footer Char"/>
+    <w:basedOn w:val="DefaultParagraphFont"/>
+    <w:link w:val="Footer"/>
+    <w:uiPriority w:val="99"/>
+    <w:rsid w:val="00F81945"/>
+    <w:rPr>
+      <w:kern w:val="0"/>
+      <w14:ligatures w14:val="none"/>
+    </w:rPr>
   </w:style>
 </w:styles>
 </file>
@@ -15159,7 +15435,7 @@
   <dgm:whole/>
   <dgm:extLst>
     <a:ext uri="http://schemas.microsoft.com/office/drawing/2008/diagram">
-      <dsp:dataModelExt xmlns:dsp="http://schemas.microsoft.com/office/drawing/2008/diagram" relId="rId15" minVer="http://schemas.openxmlformats.org/drawingml/2006/diagram"/>
+      <dsp:dataModelExt xmlns:dsp="http://schemas.microsoft.com/office/drawing/2008/diagram" relId="rId17" minVer="http://schemas.openxmlformats.org/drawingml/2006/diagram"/>
     </a:ext>
   </dgm:extLst>
 </dgm:dataModel>
@@ -15531,7 +15807,7 @@
   <dgm:whole/>
   <dgm:extLst>
     <a:ext uri="http://schemas.microsoft.com/office/drawing/2008/diagram">
-      <dsp:dataModelExt xmlns:dsp="http://schemas.microsoft.com/office/drawing/2008/diagram" relId="rId20" minVer="http://schemas.openxmlformats.org/drawingml/2006/diagram"/>
+      <dsp:dataModelExt xmlns:dsp="http://schemas.microsoft.com/office/drawing/2008/diagram" relId="rId22" minVer="http://schemas.openxmlformats.org/drawingml/2006/diagram"/>
     </a:ext>
   </dgm:extLst>
 </dgm:dataModel>
